--- a/Innocentive/MISO/MISO_Project.docx
+++ b/Innocentive/MISO/MISO_Project.docx
@@ -170,17 +170,7 @@
           <w:szCs w:val="24"/>
           <w:lang w:val="en-US"/>
         </w:rPr>
-        <w:t>Scheduled events like routine maintenance and unscheduled events usually caused by severe weather events</w:t>
-      </w:r>
-      <w:r>
-        <w:rPr>
-          <w:i/>
-          <w:iCs/>
-          <w:sz w:val="24"/>
-          <w:szCs w:val="24"/>
-          <w:lang w:val="en-US"/>
-        </w:rPr>
-        <w:t xml:space="preserve"> or aging infrastructures makes is paramount for System Operators to have a robust outage management and coordination process.</w:t>
+        <w:t>Scheduled events like routine maintenance and unscheduled events usually caused by severe weather events or aging infrastructures makes is paramount for System Operators to have a robust outage management and coordination process.</w:t>
       </w:r>
     </w:p>
     <w:p>
@@ -237,25 +227,7 @@
           <w:szCs w:val="24"/>
           <w:lang w:val="en-US"/>
         </w:rPr>
-        <w:t>MISO (Mid-continent Independent System Operator) is an independent, not-for-profit, member-based organization that deli</w:t>
-      </w:r>
-      <w:r>
-        <w:rPr>
-          <w:rFonts w:ascii="Helvetica Neue Light" w:hAnsi="Helvetica Neue Light"/>
-          <w:sz w:val="24"/>
-          <w:szCs w:val="24"/>
-          <w:lang w:val="en-US"/>
-        </w:rPr>
-        <w:t xml:space="preserve">vers safe, cost-effective electric power across 15 U.S. states and the Canadian province of Manitoba. A major service they provide is the coordination of scheduled and unscheduled outages of electricity generation and transmission assets. These assets are </w:t>
-      </w:r>
-      <w:r>
-        <w:rPr>
-          <w:rFonts w:ascii="Helvetica Neue Light" w:hAnsi="Helvetica Neue Light"/>
-          <w:sz w:val="24"/>
-          <w:szCs w:val="24"/>
-          <w:lang w:val="en-US"/>
-        </w:rPr>
-        <w:t xml:space="preserve">controlled by various stakeholders and must occasionally be taken offline for maintenance and repair.  The current process for scheduling outages and coordinating with different stakeholders is cumbersome.  </w:t>
+        <w:t xml:space="preserve">MISO (Mid-continent Independent System Operator) is an independent, not-for-profit, member-based organization that delivers safe, cost-effective electric power across 15 U.S. states and the Canadian province of Manitoba. A major service they provide is the coordination of scheduled and unscheduled outages of electricity generation and transmission assets. These assets are controlled by various stakeholders and must occasionally be taken offline for maintenance and repair.  The current process for scheduling outages and coordinating with different stakeholders is cumbersome.  </w:t>
       </w:r>
     </w:p>
     <w:p>
@@ -313,16 +285,7 @@
           <w:szCs w:val="24"/>
           <w:lang w:val="en-US"/>
         </w:rPr>
-        <w:t>The goal is to develop a new system t</w:t>
-      </w:r>
-      <w:r>
-        <w:rPr>
-          <w:rFonts w:ascii="Helvetica Neue Light" w:hAnsi="Helvetica Neue Light"/>
-          <w:sz w:val="24"/>
-          <w:szCs w:val="24"/>
-          <w:lang w:val="en-US"/>
-        </w:rPr>
-        <w:t>hat would assist MISO in meeting these criteria:</w:t>
+        <w:t>The goal is to develop a new system that would assist MISO in meeting these criteria:</w:t>
       </w:r>
     </w:p>
     <w:p>
@@ -572,16 +535,7 @@
           <w:lang w:val="en-US"/>
         </w:rPr>
         <w:lastRenderedPageBreak/>
-        <w:t>- Allows resource down time while protecting system integrity by ensurin</w:t>
-      </w:r>
-      <w:r>
-        <w:rPr>
-          <w:rFonts w:ascii="Helvetica Neue Light" w:hAnsi="Helvetica Neue Light"/>
-          <w:sz w:val="24"/>
-          <w:szCs w:val="24"/>
-          <w:lang w:val="en-US"/>
-        </w:rPr>
-        <w:t>g a minimum quality of available resources</w:t>
+        <w:t>- Allows resource down time while protecting system integrity by ensuring a minimum quality of available resources</w:t>
       </w:r>
     </w:p>
     <w:p>
@@ -623,16 +577,7 @@
           <w:szCs w:val="24"/>
           <w:lang w:val="en-US"/>
         </w:rPr>
-        <w:t>- Integrates the request, analysis, and scheduling functions while allowing visibility of availab</w:t>
-      </w:r>
-      <w:r>
-        <w:rPr>
-          <w:rFonts w:ascii="Helvetica Neue Light" w:hAnsi="Helvetica Neue Light"/>
-          <w:sz w:val="24"/>
-          <w:szCs w:val="24"/>
-          <w:lang w:val="en-US"/>
-        </w:rPr>
-        <w:t>ility to requestors</w:t>
+        <w:t>- Integrates the request, analysis, and scheduling functions while allowing visibility of availability to requestors</w:t>
       </w:r>
     </w:p>
     <w:p>
@@ -742,16 +687,7 @@
           <w:szCs w:val="24"/>
           <w:lang w:val="en-US"/>
         </w:rPr>
-        <w:t>any type of software or computing device that assists in locating, analyzing, and fixing an outage on t</w:t>
-      </w:r>
-      <w:r>
-        <w:rPr>
-          <w:rFonts w:ascii="Helvetica Neue Light" w:hAnsi="Helvetica Neue Light"/>
-          <w:sz w:val="24"/>
-          <w:szCs w:val="24"/>
-          <w:lang w:val="en-US"/>
-        </w:rPr>
-        <w:t xml:space="preserve">he energy grid. OMS </w:t>
+        <w:t xml:space="preserve">any type of software or computing device that assists in locating, analyzing, and fixing an outage on the energy grid. OMS </w:t>
       </w:r>
       <w:r>
         <w:rPr>
@@ -769,16 +705,7 @@
           <w:szCs w:val="24"/>
           <w:lang w:val="en-US"/>
         </w:rPr>
-        <w:t>operate</w:t>
-      </w:r>
-      <w:r>
-        <w:rPr>
-          <w:rFonts w:ascii="Helvetica Neue Light" w:hAnsi="Helvetica Neue Light"/>
-          <w:sz w:val="24"/>
-          <w:szCs w:val="24"/>
-          <w:lang w:val="en-US"/>
-        </w:rPr>
-        <w:t xml:space="preserve"> within the context of individual </w:t>
+        <w:t xml:space="preserve">operate within the context of individual </w:t>
       </w:r>
       <w:r>
         <w:rPr>
@@ -832,16 +759,7 @@
           <w:szCs w:val="24"/>
           <w:lang w:val="en-US"/>
         </w:rPr>
-        <w:t xml:space="preserve"> a suite of diverse cross-domain models</w:t>
-      </w:r>
-      <w:r>
-        <w:rPr>
-          <w:rFonts w:ascii="Helvetica Neue Light" w:hAnsi="Helvetica Neue Light"/>
-          <w:sz w:val="24"/>
-          <w:szCs w:val="24"/>
-          <w:lang w:val="en-US"/>
-        </w:rPr>
-        <w:t xml:space="preserve"> and multi-disciplinary software applications to holistically and scientifically consider both non-power and power system factors. </w:t>
+        <w:t xml:space="preserve"> a suite of diverse cross-domain models and multi-disciplinary software applications to holistically and scientifically consider both non-power and power system factors. </w:t>
       </w:r>
       <w:r>
         <w:rPr>
@@ -937,16 +855,7 @@
           <w:szCs w:val="24"/>
           <w:lang w:val="en-US"/>
         </w:rPr>
-        <w:t>Automated Meterin</w:t>
-      </w:r>
-      <w:r>
-        <w:rPr>
-          <w:rFonts w:ascii="Helvetica Neue Light" w:hAnsi="Helvetica Neue Light"/>
-          <w:sz w:val="24"/>
-          <w:szCs w:val="24"/>
-          <w:lang w:val="en-US"/>
-        </w:rPr>
-        <w:t>g Infrastructure (AMI)</w:t>
+        <w:t>Automated Metering Infrastructure (AMI)</w:t>
       </w:r>
     </w:p>
     <w:p>
@@ -1050,16 +959,7 @@
           <w:szCs w:val="24"/>
           <w:lang w:val="en-US"/>
         </w:rPr>
-        <w:t>Real Time Unplanned Outage</w:t>
-      </w:r>
-      <w:r>
-        <w:rPr>
-          <w:rFonts w:ascii="Helvetica Neue Light" w:hAnsi="Helvetica Neue Light"/>
-          <w:sz w:val="24"/>
-          <w:szCs w:val="24"/>
-          <w:lang w:val="en-US"/>
-        </w:rPr>
-        <w:t xml:space="preserve"> Detection and Real Time Decision Support for optimal planning and prediction of the impact of plans on the state of the grid</w:t>
+        <w:t>Real Time Unplanned Outage Detection and Real Time Decision Support for optimal planning and prediction of the impact of plans on the state of the grid</w:t>
       </w:r>
     </w:p>
     <w:p>
@@ -1112,16 +1012,7 @@
           <w:lang w:val="en-US"/>
         </w:rPr>
         <w:lastRenderedPageBreak/>
-        <w:t>Transmission Outa</w:t>
-      </w:r>
-      <w:r>
-        <w:rPr>
-          <w:rFonts w:ascii="Helvetica Neue Light" w:hAnsi="Helvetica Neue Light"/>
-          <w:sz w:val="24"/>
-          <w:szCs w:val="24"/>
-          <w:lang w:val="en-US"/>
-        </w:rPr>
-        <w:t>ge &amp; Restoration Planner (TORP)</w:t>
+        <w:t>Transmission Outage &amp; Restoration Planner (TORP)</w:t>
       </w:r>
     </w:p>
     <w:p>
@@ -1220,25 +1111,7 @@
           <w:szCs w:val="24"/>
           <w:lang w:val="en-US"/>
         </w:rPr>
-        <w:t>For this challenge the solution would be called MOMSP.  MOMSP stands for MISO Outage Management Sy</w:t>
-      </w:r>
-      <w:r>
-        <w:rPr>
-          <w:rFonts w:ascii="Helvetica Neue Light" w:hAnsi="Helvetica Neue Light"/>
-          <w:sz w:val="24"/>
-          <w:szCs w:val="24"/>
-          <w:lang w:val="en-US"/>
-        </w:rPr>
-        <w:t xml:space="preserve">stem and Processes.   The solution would be an integrated set of applications that streamline work processes and improve communications between field and </w:t>
-      </w:r>
-      <w:r>
-        <w:rPr>
-          <w:rFonts w:ascii="Helvetica Neue Light" w:hAnsi="Helvetica Neue Light"/>
-          <w:sz w:val="24"/>
-          <w:szCs w:val="24"/>
-          <w:lang w:val="en-US"/>
-        </w:rPr>
-        <w:t xml:space="preserve">operations personnel. It will allow generation and transmission asset owners (and </w:t>
+        <w:t xml:space="preserve">For this challenge the solution would be called MOMSP.  MOMSP stands for MISO Outage Management System and Processes.   The solution would be an integrated set of applications that streamline work processes and improve communications between field and operations personnel. It will allow generation and transmission asset owners (and </w:t>
       </w:r>
       <w:r>
         <w:rPr>
@@ -1256,16 +1129,7 @@
           <w:szCs w:val="24"/>
           <w:lang w:val="en-US"/>
         </w:rPr>
-        <w:t>) the abili</w:t>
-      </w:r>
-      <w:r>
-        <w:rPr>
-          <w:rFonts w:ascii="Helvetica Neue Light" w:hAnsi="Helvetica Neue Light"/>
-          <w:sz w:val="24"/>
-          <w:szCs w:val="24"/>
-          <w:lang w:val="en-US"/>
-        </w:rPr>
-        <w:t xml:space="preserve">ty to comprehensively manage all outages and their lifecycles, from planning and operations all the way through reporting to ISO scheduling entities, NERC and much more.  </w:t>
+        <w:t xml:space="preserve">) the ability to comprehensively manage all outages and their lifecycles, from planning and operations all the way through reporting to ISO scheduling entities, NERC and much more.  </w:t>
       </w:r>
     </w:p>
     <w:p>
@@ -1381,6 +1245,7 @@
           <w:iCs/>
           <w:sz w:val="24"/>
           <w:szCs w:val="24"/>
+          <w:highlight w:val="yellow"/>
         </w:rPr>
       </w:pPr>
       <w:r>
@@ -1391,21 +1256,10 @@
           <w:iCs/>
           <w:sz w:val="24"/>
           <w:szCs w:val="24"/>
-          <w:lang w:val="en-US"/>
-        </w:rPr>
-        <w:t xml:space="preserve">Submitted proposals along with all relevant supporting data should include the information described in the Detailed Description of the Challenge. The </w:t>
-      </w:r>
-      <w:r>
-        <w:rPr>
-          <w:b/>
-          <w:bCs/>
-          <w:i/>
-          <w:iCs/>
-          <w:sz w:val="24"/>
-          <w:szCs w:val="24"/>
-          <w:lang w:val="en-US"/>
-        </w:rPr>
-        <w:t>solution may combine existing components, commercially available components, and/or novel Solver solutions. Ideas leveraged from other industries with similar problems are encouraged.</w:t>
+          <w:highlight w:val="yellow"/>
+          <w:lang w:val="en-US"/>
+        </w:rPr>
+        <w:t>Submitted proposals along with all relevant supporting data should include the information described in the Detailed Description of the Challenge. The solution may combine existing components, commercially available components, and/or novel Solver solutions. Ideas leveraged from other industries with similar problems are encouraged.</w:t>
       </w:r>
     </w:p>
     <w:p>
@@ -1417,6 +1271,7 @@
           <w:rFonts w:ascii="Helvetica Neue Light" w:eastAsia="Helvetica Neue Light" w:hAnsi="Helvetica Neue Light" w:cs="Helvetica Neue Light"/>
           <w:sz w:val="24"/>
           <w:szCs w:val="24"/>
+          <w:highlight w:val="yellow"/>
         </w:rPr>
       </w:pPr>
     </w:p>
@@ -1434,6 +1289,7 @@
           <w:bCs/>
           <w:sz w:val="24"/>
           <w:szCs w:val="24"/>
+          <w:highlight w:val="yellow"/>
           <w:lang w:val="en-US"/>
         </w:rPr>
       </w:pPr>
@@ -1445,21 +1301,10 @@
           <w:iCs/>
           <w:sz w:val="24"/>
           <w:szCs w:val="24"/>
-          <w:lang w:val="en-US"/>
-        </w:rPr>
-        <w:t>A detailed block diagram/wireframe view of the proposed system with maj</w:t>
-      </w:r>
-      <w:r>
-        <w:rPr>
-          <w:b/>
-          <w:bCs/>
-          <w:i/>
-          <w:iCs/>
-          <w:sz w:val="24"/>
-          <w:szCs w:val="24"/>
-          <w:lang w:val="en-US"/>
-        </w:rPr>
-        <w:t>or components and information flow indicated</w:t>
+          <w:highlight w:val="yellow"/>
+          <w:lang w:val="en-US"/>
+        </w:rPr>
+        <w:t>A detailed block diagram/wireframe view of the proposed system with major components and information flow indicated</w:t>
       </w:r>
     </w:p>
     <w:p>
@@ -1476,6 +1321,7 @@
           <w:bCs/>
           <w:sz w:val="24"/>
           <w:szCs w:val="24"/>
+          <w:highlight w:val="yellow"/>
           <w:lang w:val="en-US"/>
         </w:rPr>
       </w:pPr>
@@ -1487,6 +1333,7 @@
           <w:iCs/>
           <w:sz w:val="24"/>
           <w:szCs w:val="24"/>
+          <w:highlight w:val="yellow"/>
           <w:lang w:val="en-US"/>
         </w:rPr>
         <w:t xml:space="preserve">Specific details of each component and how to implement the functionality of the component. This may include custom or commercial software, and in the </w:t>
@@ -1499,22 +1346,11 @@
           <w:iCs/>
           <w:sz w:val="24"/>
           <w:szCs w:val="24"/>
+          <w:highlight w:val="yellow"/>
           <w:lang w:val="en-US"/>
         </w:rPr>
         <w:lastRenderedPageBreak/>
-        <w:t xml:space="preserve">case of custom software a detailed description of the </w:t>
-      </w:r>
-      <w:r>
-        <w:rPr>
-          <w:b/>
-          <w:bCs/>
-          <w:i/>
-          <w:iCs/>
-          <w:sz w:val="24"/>
-          <w:szCs w:val="24"/>
-          <w:lang w:val="en-US"/>
-        </w:rPr>
-        <w:t>algorithm and architecture is required</w:t>
+        <w:t>case of custom software a detailed description of the algorithm and architecture is required</w:t>
       </w:r>
     </w:p>
     <w:p>
@@ -1531,6 +1367,7 @@
           <w:bCs/>
           <w:sz w:val="24"/>
           <w:szCs w:val="24"/>
+          <w:highlight w:val="yellow"/>
           <w:lang w:val="en-US"/>
         </w:rPr>
       </w:pPr>
@@ -1542,6 +1379,7 @@
           <w:iCs/>
           <w:sz w:val="24"/>
           <w:szCs w:val="24"/>
+          <w:highlight w:val="yellow"/>
           <w:lang w:val="en-US"/>
         </w:rPr>
         <w:t>Data, drawings etc. necessary to convey the full extent of the proposed solution.</w:t>
@@ -1556,6 +1394,7 @@
           <w:rFonts w:ascii="Helvetica Neue Light" w:eastAsia="Helvetica Neue Light" w:hAnsi="Helvetica Neue Light" w:cs="Helvetica Neue Light"/>
           <w:sz w:val="24"/>
           <w:szCs w:val="24"/>
+          <w:highlight w:val="yellow"/>
         </w:rPr>
       </w:pPr>
     </w:p>
@@ -1569,6 +1408,7 @@
           <w:bCs/>
           <w:sz w:val="26"/>
           <w:szCs w:val="26"/>
+          <w:highlight w:val="yellow"/>
         </w:rPr>
       </w:pPr>
       <w:r>
@@ -1577,6 +1417,7 @@
           <w:bCs/>
           <w:sz w:val="26"/>
           <w:szCs w:val="26"/>
+          <w:highlight w:val="yellow"/>
           <w:lang w:val="en-US"/>
         </w:rPr>
         <w:t>Outage Management Process</w:t>
@@ -1591,34 +1432,18 @@
           <w:rFonts w:ascii="Helvetica Neue Light" w:eastAsia="Helvetica Neue Light" w:hAnsi="Helvetica Neue Light" w:cs="Helvetica Neue Light"/>
           <w:sz w:val="24"/>
           <w:szCs w:val="24"/>
-        </w:rPr>
-      </w:pPr>
-      <w:r>
-        <w:rPr>
-          <w:rFonts w:ascii="Helvetica Neue Light" w:hAnsi="Helvetica Neue Light"/>
-          <w:sz w:val="24"/>
-          <w:szCs w:val="24"/>
-          <w:lang w:val="en-US"/>
-        </w:rPr>
-        <w:t xml:space="preserve">Key stakeholders for MOMS are </w:t>
-      </w:r>
-      <w:r>
-        <w:rPr>
-          <w:rFonts w:ascii="Helvetica Neue Light" w:hAnsi="Helvetica Neue Light"/>
-          <w:sz w:val="24"/>
-          <w:szCs w:val="24"/>
-          <w:lang w:val="en-US"/>
-        </w:rPr>
-        <w:t>…</w:t>
-      </w:r>
-      <w:r>
-        <w:rPr>
-          <w:rFonts w:ascii="Helvetica Neue Light" w:hAnsi="Helvetica Neue Light"/>
-          <w:sz w:val="24"/>
-          <w:szCs w:val="24"/>
-          <w:lang w:val="en-US"/>
-        </w:rPr>
-        <w:t>.</w:t>
+          <w:highlight w:val="yellow"/>
+        </w:rPr>
+      </w:pPr>
+      <w:r>
+        <w:rPr>
+          <w:rFonts w:ascii="Helvetica Neue Light" w:hAnsi="Helvetica Neue Light"/>
+          <w:sz w:val="24"/>
+          <w:szCs w:val="24"/>
+          <w:highlight w:val="yellow"/>
+          <w:lang w:val="en-US"/>
+        </w:rPr>
+        <w:t>Key stakeholders for MOMS are ….</w:t>
       </w:r>
     </w:p>
     <w:p>
@@ -1633,6 +1458,7 @@
           <w:iCs/>
           <w:sz w:val="24"/>
           <w:szCs w:val="24"/>
+          <w:highlight w:val="yellow"/>
         </w:rPr>
       </w:pPr>
       <w:r>
@@ -1643,11 +1469,17 @@
           <w:iCs/>
           <w:sz w:val="24"/>
           <w:szCs w:val="24"/>
-          <w:lang w:val="en-US"/>
-        </w:rPr>
-        <w:t>c( Detailed narratives for different outage request scenarios beginning wit</w:t>
-      </w:r>
-      <w:r>
+          <w:highlight w:val="yellow"/>
+          <w:lang w:val="en-US"/>
+        </w:rPr>
+        <w:t>c( Detailed narratives for different outage request scenarios beginning with a request from a participant. Narratives must describe the information flow between components, the decision process within relevant components, and the operation of each component utilized in the scenario. Scenarios must include:</w:t>
+      </w:r>
+    </w:p>
+    <w:p>
+      <w:pPr>
+        <w:pStyle w:val="Body"/>
+        <w:suppressAutoHyphens/>
+        <w:spacing w:line="360" w:lineRule="auto"/>
         <w:rPr>
           <w:b/>
           <w:bCs/>
@@ -1655,16 +1487,10 @@
           <w:iCs/>
           <w:sz w:val="24"/>
           <w:szCs w:val="24"/>
-          <w:lang w:val="en-US"/>
-        </w:rPr>
-        <w:t>h a request from a participant. Narratives must describe the information flow between components, the decision process within relevant components, and the operation of each component utilized in the scenario. Scenarios must include:</w:t>
-      </w:r>
-    </w:p>
-    <w:p>
-      <w:pPr>
-        <w:pStyle w:val="Body"/>
-        <w:suppressAutoHyphens/>
-        <w:spacing w:line="360" w:lineRule="auto"/>
+          <w:highlight w:val="yellow"/>
+        </w:rPr>
+      </w:pPr>
+      <w:r>
         <w:rPr>
           <w:b/>
           <w:bCs/>
@@ -1672,9 +1498,17 @@
           <w:iCs/>
           <w:sz w:val="24"/>
           <w:szCs w:val="24"/>
-        </w:rPr>
-      </w:pPr>
-      <w:r>
+          <w:highlight w:val="yellow"/>
+          <w:lang w:val="en-US"/>
+        </w:rPr>
+        <w:t>- A simple outage request that can be approved automatically</w:t>
+      </w:r>
+    </w:p>
+    <w:p>
+      <w:pPr>
+        <w:pStyle w:val="Body"/>
+        <w:suppressAutoHyphens/>
+        <w:spacing w:line="360" w:lineRule="auto"/>
         <w:rPr>
           <w:b/>
           <w:bCs/>
@@ -1682,10 +1516,9 @@
           <w:iCs/>
           <w:sz w:val="24"/>
           <w:szCs w:val="24"/>
-          <w:lang w:val="en-US"/>
-        </w:rPr>
-        <w:t>- A simple outage reque</w:t>
-      </w:r>
+          <w:highlight w:val="yellow"/>
+        </w:rPr>
+      </w:pPr>
       <w:r>
         <w:rPr>
           <w:b/>
@@ -1694,33 +1527,7 @@
           <w:iCs/>
           <w:sz w:val="24"/>
           <w:szCs w:val="24"/>
-          <w:lang w:val="en-US"/>
-        </w:rPr>
-        <w:t>st that can be approved automatically</w:t>
-      </w:r>
-    </w:p>
-    <w:p>
-      <w:pPr>
-        <w:pStyle w:val="Body"/>
-        <w:suppressAutoHyphens/>
-        <w:spacing w:line="360" w:lineRule="auto"/>
-        <w:rPr>
-          <w:b/>
-          <w:bCs/>
-          <w:i/>
-          <w:iCs/>
-          <w:sz w:val="24"/>
-          <w:szCs w:val="24"/>
-        </w:rPr>
-      </w:pPr>
-      <w:r>
-        <w:rPr>
-          <w:b/>
-          <w:bCs/>
-          <w:i/>
-          <w:iCs/>
-          <w:sz w:val="24"/>
-          <w:szCs w:val="24"/>
+          <w:highlight w:val="yellow"/>
           <w:lang w:val="en-US"/>
         </w:rPr>
         <w:t>- An outage request that requires a full outage study and is approved</w:t>
@@ -1742,6 +1549,7 @@
           <w:iCs/>
           <w:sz w:val="24"/>
           <w:szCs w:val="24"/>
+          <w:highlight w:val="yellow"/>
           <w:lang w:val="en-US"/>
         </w:rPr>
       </w:pPr>
@@ -1753,6 +1561,7 @@
           <w:iCs/>
           <w:sz w:val="24"/>
           <w:szCs w:val="24"/>
+          <w:highlight w:val="yellow"/>
           <w:lang w:val="en-US"/>
         </w:rPr>
         <w:t>An outage request that is denied</w:t>
@@ -1774,6 +1583,7 @@
           <w:iCs/>
           <w:sz w:val="24"/>
           <w:szCs w:val="24"/>
+          <w:highlight w:val="yellow"/>
           <w:lang w:val="en-US"/>
         </w:rPr>
       </w:pPr>
@@ -1785,6 +1595,7 @@
           <w:iCs/>
           <w:sz w:val="24"/>
           <w:szCs w:val="24"/>
+          <w:highlight w:val="yellow"/>
           <w:lang w:val="en-US"/>
         </w:rPr>
         <w:t>Data, drawings etc. necessary to convey the full extent of the proposed solution.</w:t>
@@ -1802,6 +1613,7 @@
           <w:iCs/>
           <w:sz w:val="24"/>
           <w:szCs w:val="24"/>
+          <w:highlight w:val="yellow"/>
         </w:rPr>
       </w:pPr>
       <w:r>
@@ -1812,11 +1624,299 @@
           <w:iCs/>
           <w:sz w:val="24"/>
           <w:szCs w:val="24"/>
-          <w:lang w:val="en-US"/>
-        </w:rPr>
-        <w:t>Detailed description of an approa</w:t>
-      </w:r>
-      <w:r>
+          <w:highlight w:val="yellow"/>
+          <w:lang w:val="en-US"/>
+        </w:rPr>
+        <w:t>Detailed description of an approach to an outage coordination system that can meet the above Solution Requirements.</w:t>
+      </w:r>
+    </w:p>
+    <w:p>
+      <w:pPr>
+        <w:pStyle w:val="Body"/>
+        <w:suppressAutoHyphens/>
+        <w:spacing w:line="360" w:lineRule="auto"/>
+        <w:rPr>
+          <w:b/>
+          <w:bCs/>
+          <w:sz w:val="26"/>
+          <w:szCs w:val="26"/>
+          <w:highlight w:val="yellow"/>
+        </w:rPr>
+      </w:pPr>
+      <w:r>
+        <w:rPr>
+          <w:b/>
+          <w:bCs/>
+          <w:sz w:val="26"/>
+          <w:szCs w:val="26"/>
+          <w:highlight w:val="yellow"/>
+          <w:lang w:val="en-US"/>
+        </w:rPr>
+        <w:t>Solution Benefits</w:t>
+      </w:r>
+    </w:p>
+    <w:p>
+      <w:pPr>
+        <w:pStyle w:val="Body"/>
+        <w:suppressAutoHyphens/>
+        <w:spacing w:line="360" w:lineRule="auto"/>
+        <w:rPr>
+          <w:rFonts w:ascii="Helvetica Neue Light" w:eastAsia="Helvetica Neue Light" w:hAnsi="Helvetica Neue Light" w:cs="Helvetica Neue Light"/>
+          <w:sz w:val="24"/>
+          <w:szCs w:val="24"/>
+          <w:highlight w:val="yellow"/>
+        </w:rPr>
+      </w:pPr>
+      <w:r>
+        <w:rPr>
+          <w:rFonts w:ascii="Helvetica Neue Light" w:hAnsi="Helvetica Neue Light"/>
+          <w:sz w:val="24"/>
+          <w:szCs w:val="24"/>
+          <w:highlight w:val="yellow"/>
+          <w:lang w:val="en-US"/>
+        </w:rPr>
+        <w:t>- Allows resource down time while protecting system integrity by ensuring a minimum quality of available resources</w:t>
+      </w:r>
+    </w:p>
+    <w:p>
+      <w:pPr>
+        <w:pStyle w:val="Body"/>
+        <w:suppressAutoHyphens/>
+        <w:spacing w:line="360" w:lineRule="auto"/>
+        <w:rPr>
+          <w:rFonts w:ascii="Helvetica Neue Light" w:eastAsia="Helvetica Neue Light" w:hAnsi="Helvetica Neue Light" w:cs="Helvetica Neue Light"/>
+          <w:sz w:val="24"/>
+          <w:szCs w:val="24"/>
+          <w:highlight w:val="yellow"/>
+        </w:rPr>
+      </w:pPr>
+      <w:r>
+        <w:rPr>
+          <w:rFonts w:ascii="Helvetica Neue Light" w:hAnsi="Helvetica Neue Light"/>
+          <w:sz w:val="24"/>
+          <w:szCs w:val="24"/>
+          <w:highlight w:val="yellow"/>
+          <w:lang w:val="en-US"/>
+        </w:rPr>
+        <w:t>- Balances overall system integrity with fairness to individual resource owners in allowing for routine maintenance</w:t>
+      </w:r>
+    </w:p>
+    <w:p>
+      <w:pPr>
+        <w:pStyle w:val="Body"/>
+        <w:suppressAutoHyphens/>
+        <w:spacing w:line="360" w:lineRule="auto"/>
+        <w:rPr>
+          <w:rFonts w:ascii="Helvetica Neue Light" w:eastAsia="Helvetica Neue Light" w:hAnsi="Helvetica Neue Light" w:cs="Helvetica Neue Light"/>
+          <w:sz w:val="24"/>
+          <w:szCs w:val="24"/>
+        </w:rPr>
+      </w:pPr>
+      <w:r>
+        <w:rPr>
+          <w:rFonts w:ascii="Helvetica Neue Light" w:hAnsi="Helvetica Neue Light"/>
+          <w:sz w:val="24"/>
+          <w:szCs w:val="24"/>
+          <w:highlight w:val="yellow"/>
+          <w:lang w:val="en-US"/>
+        </w:rPr>
+        <w:t>- Integrates the request, analysis, and scheduling functions while allowing visibility of availability to requestors</w:t>
+      </w:r>
+    </w:p>
+    <w:p>
+      <w:pPr>
+        <w:pStyle w:val="Body"/>
+        <w:suppressAutoHyphens/>
+        <w:spacing w:line="360" w:lineRule="auto"/>
+        <w:rPr>
+          <w:rFonts w:ascii="Helvetica Neue Light" w:eastAsia="Helvetica Neue Light" w:hAnsi="Helvetica Neue Light" w:cs="Helvetica Neue Light"/>
+          <w:sz w:val="24"/>
+          <w:szCs w:val="24"/>
+        </w:rPr>
+      </w:pPr>
+    </w:p>
+    <w:p>
+      <w:pPr>
+        <w:pStyle w:val="Body"/>
+        <w:suppressAutoHyphens/>
+        <w:spacing w:line="360" w:lineRule="auto"/>
+        <w:rPr>
+          <w:rFonts w:ascii="Helvetica Neue Light" w:eastAsia="Helvetica Neue Light" w:hAnsi="Helvetica Neue Light" w:cs="Helvetica Neue Light"/>
+          <w:sz w:val="24"/>
+          <w:szCs w:val="24"/>
+        </w:rPr>
+      </w:pPr>
+      <w:r>
+        <w:rPr>
+          <w:rFonts w:ascii="Helvetica Neue Light" w:hAnsi="Helvetica Neue Light"/>
+          <w:sz w:val="24"/>
+          <w:szCs w:val="24"/>
+          <w:lang w:val="en-US"/>
+        </w:rPr>
+        <w:t xml:space="preserve">- An OMS can make a big difference for your local/national utility and for your own power usage. Using new meter technology like AMI, outages are now detected faster than ever. </w:t>
+      </w:r>
+      <w:r>
+        <w:rPr>
+          <w:rFonts w:ascii="Helvetica Neue Light" w:hAnsi="Helvetica Neue Light"/>
+          <w:sz w:val="24"/>
+          <w:szCs w:val="24"/>
+          <w:lang w:val="en-US"/>
+        </w:rPr>
+        <w:lastRenderedPageBreak/>
+        <w:t xml:space="preserve">Combined with a good OMS software, many outages today are fixed without anyone even noticing they occurred. </w:t>
+      </w:r>
+    </w:p>
+    <w:p>
+      <w:pPr>
+        <w:pStyle w:val="Body"/>
+        <w:suppressAutoHyphens/>
+        <w:spacing w:line="360" w:lineRule="auto"/>
+        <w:rPr>
+          <w:rFonts w:ascii="Helvetica Neue Light" w:eastAsia="Helvetica Neue Light" w:hAnsi="Helvetica Neue Light" w:cs="Helvetica Neue Light"/>
+          <w:sz w:val="24"/>
+          <w:szCs w:val="24"/>
+        </w:rPr>
+      </w:pPr>
+      <w:r>
+        <w:rPr>
+          <w:rFonts w:ascii="Helvetica Neue Light" w:hAnsi="Helvetica Neue Light"/>
+          <w:sz w:val="24"/>
+          <w:szCs w:val="24"/>
+          <w:lang w:val="en-US"/>
+        </w:rPr>
+        <w:t xml:space="preserve">- Though many outages are detected when a person loses power in their home and calls up their local utility, a reliable OMS can identify this information and provide a quicker response than waiting for you and your neighbor to dial in. </w:t>
+      </w:r>
+    </w:p>
+    <w:p>
+      <w:pPr>
+        <w:pStyle w:val="Body"/>
+        <w:suppressAutoHyphens/>
+        <w:spacing w:line="360" w:lineRule="auto"/>
+        <w:rPr>
+          <w:rFonts w:ascii="Helvetica Neue Light" w:eastAsia="Helvetica Neue Light" w:hAnsi="Helvetica Neue Light" w:cs="Helvetica Neue Light"/>
+          <w:sz w:val="24"/>
+          <w:szCs w:val="24"/>
+        </w:rPr>
+      </w:pPr>
+      <w:r>
+        <w:rPr>
+          <w:rFonts w:ascii="Helvetica Neue Light" w:hAnsi="Helvetica Neue Light"/>
+          <w:sz w:val="24"/>
+          <w:szCs w:val="24"/>
+          <w:lang w:val="en-US"/>
+        </w:rPr>
+        <w:t xml:space="preserve">- This automated coordination and processing an OMS </w:t>
+      </w:r>
+      <w:proofErr w:type="gramStart"/>
+      <w:r>
+        <w:rPr>
+          <w:rFonts w:ascii="Helvetica Neue Light" w:hAnsi="Helvetica Neue Light"/>
+          <w:sz w:val="24"/>
+          <w:szCs w:val="24"/>
+          <w:lang w:val="en-US"/>
+        </w:rPr>
+        <w:t>provides</w:t>
+      </w:r>
+      <w:proofErr w:type="gramEnd"/>
+      <w:r>
+        <w:rPr>
+          <w:rFonts w:ascii="Helvetica Neue Light" w:hAnsi="Helvetica Neue Light"/>
+          <w:sz w:val="24"/>
+          <w:szCs w:val="24"/>
+          <w:lang w:val="en-US"/>
+        </w:rPr>
+        <w:t xml:space="preserve"> means more reliable power and faster resolution for issues to help keep your home running smoothly.</w:t>
+      </w:r>
+    </w:p>
+    <w:p>
+      <w:pPr>
+        <w:pStyle w:val="Body"/>
+        <w:suppressAutoHyphens/>
+        <w:spacing w:line="360" w:lineRule="auto"/>
+      </w:pPr>
+    </w:p>
+    <w:p>
+      <w:pPr>
+        <w:pStyle w:val="Body"/>
+        <w:suppressAutoHyphens/>
+        <w:spacing w:line="360" w:lineRule="auto"/>
+      </w:pPr>
+    </w:p>
+    <w:p>
+      <w:pPr>
+        <w:pStyle w:val="Body"/>
+        <w:suppressAutoHyphens/>
+        <w:spacing w:line="360" w:lineRule="auto"/>
+        <w:rPr>
+          <w:rFonts w:ascii="Helvetica Neue Light" w:eastAsia="Helvetica Neue Light" w:hAnsi="Helvetica Neue Light" w:cs="Helvetica Neue Light"/>
+          <w:sz w:val="24"/>
+          <w:szCs w:val="24"/>
+        </w:rPr>
+      </w:pPr>
+      <w:r>
+        <w:rPr>
+          <w:rFonts w:ascii="Helvetica Neue Light" w:hAnsi="Helvetica Neue Light"/>
+          <w:sz w:val="24"/>
+          <w:szCs w:val="24"/>
+          <w:lang w:val="en-US"/>
+        </w:rPr>
+        <w:t>- Allows resource down time while protecting system integrity by ensuring a minimum quality of available resources</w:t>
+      </w:r>
+    </w:p>
+    <w:p>
+      <w:pPr>
+        <w:pStyle w:val="Body"/>
+        <w:suppressAutoHyphens/>
+        <w:spacing w:line="360" w:lineRule="auto"/>
+        <w:rPr>
+          <w:rFonts w:ascii="Helvetica Neue Light" w:eastAsia="Helvetica Neue Light" w:hAnsi="Helvetica Neue Light" w:cs="Helvetica Neue Light"/>
+          <w:sz w:val="24"/>
+          <w:szCs w:val="24"/>
+        </w:rPr>
+      </w:pPr>
+      <w:r>
+        <w:rPr>
+          <w:rFonts w:ascii="Helvetica Neue Light" w:hAnsi="Helvetica Neue Light"/>
+          <w:sz w:val="24"/>
+          <w:szCs w:val="24"/>
+          <w:lang w:val="en-US"/>
+        </w:rPr>
+        <w:t>- Balances overall system integrity with fairness to individual resource owners in allowing for routine maintenance</w:t>
+      </w:r>
+    </w:p>
+    <w:p>
+      <w:pPr>
+        <w:pStyle w:val="Body"/>
+        <w:suppressAutoHyphens/>
+        <w:spacing w:line="360" w:lineRule="auto"/>
+        <w:rPr>
+          <w:rFonts w:ascii="Helvetica Neue Light" w:eastAsia="Helvetica Neue Light" w:hAnsi="Helvetica Neue Light" w:cs="Helvetica Neue Light"/>
+          <w:sz w:val="24"/>
+          <w:szCs w:val="24"/>
+        </w:rPr>
+      </w:pPr>
+      <w:r>
+        <w:rPr>
+          <w:rFonts w:ascii="Helvetica Neue Light" w:hAnsi="Helvetica Neue Light"/>
+          <w:sz w:val="24"/>
+          <w:szCs w:val="24"/>
+          <w:lang w:val="en-US"/>
+        </w:rPr>
+        <w:t>- Integrates the request, analysis, and scheduling functions while allowing visibility of availability to requestors</w:t>
+      </w:r>
+    </w:p>
+    <w:p>
+      <w:pPr>
+        <w:pStyle w:val="Body"/>
+        <w:suppressAutoHyphens/>
+        <w:spacing w:line="360" w:lineRule="auto"/>
+      </w:pPr>
+    </w:p>
+    <w:p>
+      <w:pPr>
+        <w:pStyle w:val="Body"/>
+        <w:suppressAutoHyphens/>
+        <w:spacing w:line="360" w:lineRule="auto"/>
         <w:rPr>
           <w:b/>
           <w:bCs/>
@@ -1824,39 +1924,9 @@
           <w:iCs/>
           <w:sz w:val="24"/>
           <w:szCs w:val="24"/>
-          <w:lang w:val="en-US"/>
-        </w:rPr>
-        <w:t>ch to an outage coordination system that can meet the above Solution Requirements.</w:t>
-      </w:r>
-    </w:p>
-    <w:p>
-      <w:pPr>
-        <w:pStyle w:val="Body"/>
-        <w:suppressAutoHyphens/>
-        <w:spacing w:line="360" w:lineRule="auto"/>
-        <w:rPr>
-          <w:b/>
-          <w:bCs/>
-          <w:sz w:val="26"/>
-          <w:szCs w:val="26"/>
-        </w:rPr>
-      </w:pPr>
-      <w:r>
-        <w:rPr>
-          <w:b/>
-          <w:bCs/>
-          <w:sz w:val="26"/>
-          <w:szCs w:val="26"/>
-          <w:lang w:val="en-US"/>
-        </w:rPr>
-        <w:t>Solution Benefits</w:t>
-      </w:r>
-    </w:p>
-    <w:p>
-      <w:pPr>
-        <w:pStyle w:val="Body"/>
-        <w:suppressAutoHyphens/>
-        <w:spacing w:line="360" w:lineRule="auto"/>
+        </w:rPr>
+      </w:pPr>
+      <w:r>
         <w:rPr>
           <w:b/>
           <w:bCs/>
@@ -1864,216 +1934,9 @@
           <w:iCs/>
           <w:sz w:val="24"/>
           <w:szCs w:val="24"/>
-        </w:rPr>
-      </w:pPr>
-      <w:r>
-        <w:rPr>
-          <w:b/>
-          <w:bCs/>
-          <w:i/>
-          <w:iCs/>
-          <w:sz w:val="24"/>
-          <w:szCs w:val="24"/>
-          <w:lang w:val="en-US"/>
-        </w:rPr>
-        <w:t>Rationale as to why the Solver believes that the proposed system will work. This rationale should address each of the Solution Requirements described in th</w:t>
-      </w:r>
-      <w:r>
-        <w:rPr>
-          <w:b/>
-          <w:bCs/>
-          <w:i/>
-          <w:iCs/>
-          <w:sz w:val="24"/>
-          <w:szCs w:val="24"/>
-          <w:lang w:val="en-US"/>
-        </w:rPr>
-        <w:t>e Detailed Description and should be supported with any relevant examples and/or scenarios.</w:t>
-      </w:r>
-    </w:p>
-    <w:p>
-      <w:pPr>
-        <w:pStyle w:val="Body"/>
-        <w:suppressAutoHyphens/>
-        <w:spacing w:line="360" w:lineRule="auto"/>
-        <w:rPr>
-          <w:rFonts w:ascii="Helvetica Neue Light" w:eastAsia="Helvetica Neue Light" w:hAnsi="Helvetica Neue Light" w:cs="Helvetica Neue Light"/>
-          <w:sz w:val="24"/>
-          <w:szCs w:val="24"/>
-        </w:rPr>
-      </w:pPr>
-      <w:r>
-        <w:rPr>
-          <w:rFonts w:ascii="Helvetica Neue Light" w:hAnsi="Helvetica Neue Light"/>
-          <w:sz w:val="24"/>
-          <w:szCs w:val="24"/>
-          <w:lang w:val="en-US"/>
-        </w:rPr>
-        <w:t>- Allows resource down time while protecting system integrity by ensuring a minimum quality of available resources</w:t>
-      </w:r>
-    </w:p>
-    <w:p>
-      <w:pPr>
-        <w:pStyle w:val="Body"/>
-        <w:suppressAutoHyphens/>
-        <w:spacing w:line="360" w:lineRule="auto"/>
-        <w:rPr>
-          <w:rFonts w:ascii="Helvetica Neue Light" w:eastAsia="Helvetica Neue Light" w:hAnsi="Helvetica Neue Light" w:cs="Helvetica Neue Light"/>
-          <w:sz w:val="24"/>
-          <w:szCs w:val="24"/>
-        </w:rPr>
-      </w:pPr>
-      <w:r>
-        <w:rPr>
-          <w:rFonts w:ascii="Helvetica Neue Light" w:hAnsi="Helvetica Neue Light"/>
-          <w:sz w:val="24"/>
-          <w:szCs w:val="24"/>
-          <w:lang w:val="en-US"/>
-        </w:rPr>
-        <w:t>- Balances overall system integrity with fairness</w:t>
-      </w:r>
-      <w:r>
-        <w:rPr>
-          <w:rFonts w:ascii="Helvetica Neue Light" w:hAnsi="Helvetica Neue Light"/>
-          <w:sz w:val="24"/>
-          <w:szCs w:val="24"/>
-          <w:lang w:val="en-US"/>
-        </w:rPr>
-        <w:t xml:space="preserve"> to individual resource owners in allowing for routine maintenance</w:t>
-      </w:r>
-    </w:p>
-    <w:p>
-      <w:pPr>
-        <w:pStyle w:val="Body"/>
-        <w:suppressAutoHyphens/>
-        <w:spacing w:line="360" w:lineRule="auto"/>
-        <w:rPr>
-          <w:rFonts w:ascii="Helvetica Neue Light" w:eastAsia="Helvetica Neue Light" w:hAnsi="Helvetica Neue Light" w:cs="Helvetica Neue Light"/>
-          <w:sz w:val="24"/>
-          <w:szCs w:val="24"/>
-        </w:rPr>
-      </w:pPr>
-      <w:r>
-        <w:rPr>
-          <w:rFonts w:ascii="Helvetica Neue Light" w:hAnsi="Helvetica Neue Light"/>
-          <w:sz w:val="24"/>
-          <w:szCs w:val="24"/>
-          <w:lang w:val="en-US"/>
-        </w:rPr>
-        <w:t>- Integrates the request, analysis, and scheduling functions while allowing visibility of availability to requestors</w:t>
-      </w:r>
-    </w:p>
-    <w:p>
-      <w:pPr>
-        <w:pStyle w:val="Body"/>
-        <w:suppressAutoHyphens/>
-        <w:spacing w:line="360" w:lineRule="auto"/>
-        <w:rPr>
-          <w:rFonts w:ascii="Helvetica Neue Light" w:eastAsia="Helvetica Neue Light" w:hAnsi="Helvetica Neue Light" w:cs="Helvetica Neue Light"/>
-          <w:sz w:val="24"/>
-          <w:szCs w:val="24"/>
-        </w:rPr>
-      </w:pPr>
-    </w:p>
-    <w:p>
-      <w:pPr>
-        <w:pStyle w:val="Body"/>
-        <w:suppressAutoHyphens/>
-        <w:spacing w:line="360" w:lineRule="auto"/>
-        <w:rPr>
-          <w:rFonts w:ascii="Helvetica Neue Light" w:eastAsia="Helvetica Neue Light" w:hAnsi="Helvetica Neue Light" w:cs="Helvetica Neue Light"/>
-          <w:sz w:val="24"/>
-          <w:szCs w:val="24"/>
-        </w:rPr>
-      </w:pPr>
-      <w:r>
-        <w:rPr>
-          <w:rFonts w:ascii="Helvetica Neue Light" w:hAnsi="Helvetica Neue Light"/>
-          <w:sz w:val="24"/>
-          <w:szCs w:val="24"/>
-          <w:lang w:val="en-US"/>
-        </w:rPr>
-        <w:t xml:space="preserve">- An OMS can make a big difference for your local/national utility and </w:t>
-      </w:r>
-      <w:r>
-        <w:rPr>
-          <w:rFonts w:ascii="Helvetica Neue Light" w:hAnsi="Helvetica Neue Light"/>
-          <w:sz w:val="24"/>
-          <w:szCs w:val="24"/>
-          <w:lang w:val="en-US"/>
-        </w:rPr>
-        <w:t xml:space="preserve">for your own power usage. Using new meter technology like AMI, outages are now detected faster than ever. Combined with a good OMS software, many outages today are fixed without anyone even noticing they occurred. </w:t>
-      </w:r>
-    </w:p>
-    <w:p>
-      <w:pPr>
-        <w:pStyle w:val="Body"/>
-        <w:suppressAutoHyphens/>
-        <w:spacing w:line="360" w:lineRule="auto"/>
-        <w:rPr>
-          <w:rFonts w:ascii="Helvetica Neue Light" w:eastAsia="Helvetica Neue Light" w:hAnsi="Helvetica Neue Light" w:cs="Helvetica Neue Light"/>
-          <w:sz w:val="24"/>
-          <w:szCs w:val="24"/>
-        </w:rPr>
-      </w:pPr>
-      <w:r>
-        <w:rPr>
-          <w:rFonts w:ascii="Helvetica Neue Light" w:hAnsi="Helvetica Neue Light"/>
-          <w:sz w:val="24"/>
-          <w:szCs w:val="24"/>
-          <w:lang w:val="en-US"/>
-        </w:rPr>
-        <w:t>- Though many outages are detected when a</w:t>
-      </w:r>
-      <w:r>
-        <w:rPr>
-          <w:rFonts w:ascii="Helvetica Neue Light" w:hAnsi="Helvetica Neue Light"/>
-          <w:sz w:val="24"/>
-          <w:szCs w:val="24"/>
-          <w:lang w:val="en-US"/>
-        </w:rPr>
-        <w:t xml:space="preserve"> person loses power in their home and calls up their local utility, a reliable OMS can identify this information and provide a quicker response than waiting for you and your neighbor to dial in. </w:t>
-      </w:r>
-    </w:p>
-    <w:p>
-      <w:pPr>
-        <w:pStyle w:val="Body"/>
-        <w:suppressAutoHyphens/>
-        <w:spacing w:line="360" w:lineRule="auto"/>
-        <w:rPr>
-          <w:rFonts w:ascii="Helvetica Neue Light" w:eastAsia="Helvetica Neue Light" w:hAnsi="Helvetica Neue Light" w:cs="Helvetica Neue Light"/>
-          <w:sz w:val="24"/>
-          <w:szCs w:val="24"/>
-        </w:rPr>
-      </w:pPr>
-      <w:r>
-        <w:rPr>
-          <w:rFonts w:ascii="Helvetica Neue Light" w:hAnsi="Helvetica Neue Light"/>
-          <w:sz w:val="24"/>
-          <w:szCs w:val="24"/>
-          <w:lang w:val="en-US"/>
-        </w:rPr>
-        <w:t xml:space="preserve">- This automated coordination and processing an OMS </w:t>
-      </w:r>
-      <w:proofErr w:type="gramStart"/>
-      <w:r>
-        <w:rPr>
-          <w:rFonts w:ascii="Helvetica Neue Light" w:hAnsi="Helvetica Neue Light"/>
-          <w:sz w:val="24"/>
-          <w:szCs w:val="24"/>
-          <w:lang w:val="en-US"/>
-        </w:rPr>
-        <w:t>provides</w:t>
-      </w:r>
-      <w:proofErr w:type="gramEnd"/>
-      <w:r>
-        <w:rPr>
-          <w:rFonts w:ascii="Helvetica Neue Light" w:hAnsi="Helvetica Neue Light"/>
-          <w:sz w:val="24"/>
-          <w:szCs w:val="24"/>
-          <w:lang w:val="en-US"/>
-        </w:rPr>
-        <w:t xml:space="preserve"> means more reliable power and faster resolution for issues to help keep your home running smoothly.</w:t>
+          <w:lang w:val="en-US"/>
+        </w:rPr>
+        <w:t>Rationale as to why the Solver believes that the proposed system will work. This rationale should address each of the Solution Requirements described in the Detailed Description and should be supported with any relevant examples and/or scenarios.</w:t>
       </w:r>
     </w:p>
     <w:p>
@@ -2671,7 +2534,7 @@
   <w:num w:numId="5" w16cid:durableId="806121671">
     <w:abstractNumId w:val="1"/>
     <w:lvlOverride w:ilvl="0">
-      <w:lvl w:ilvl="0" w:tplc="F2AC4C90">
+      <w:lvl w:ilvl="0" w:tplc="7E060872">
         <w:start w:val="1"/>
         <w:numFmt w:val="bullet"/>
         <w:lvlText w:val="-"/>
@@ -2704,7 +2567,7 @@
       </w:lvl>
     </w:lvlOverride>
     <w:lvlOverride w:ilvl="1">
-      <w:lvl w:ilvl="1" w:tplc="85E64A72">
+      <w:lvl w:ilvl="1" w:tplc="8022007C">
         <w:start w:val="1"/>
         <w:numFmt w:val="bullet"/>
         <w:lvlText w:val="-"/>
@@ -2737,7 +2600,7 @@
       </w:lvl>
     </w:lvlOverride>
     <w:lvlOverride w:ilvl="2">
-      <w:lvl w:ilvl="2" w:tplc="857C85E2">
+      <w:lvl w:ilvl="2" w:tplc="F384B2CE">
         <w:start w:val="1"/>
         <w:numFmt w:val="bullet"/>
         <w:lvlText w:val="-"/>
@@ -2770,7 +2633,7 @@
       </w:lvl>
     </w:lvlOverride>
     <w:lvlOverride w:ilvl="3">
-      <w:lvl w:ilvl="3" w:tplc="C72A259E">
+      <w:lvl w:ilvl="3" w:tplc="35EE6B3C">
         <w:start w:val="1"/>
         <w:numFmt w:val="bullet"/>
         <w:lvlText w:val="-"/>
@@ -2803,7 +2666,7 @@
       </w:lvl>
     </w:lvlOverride>
     <w:lvlOverride w:ilvl="4">
-      <w:lvl w:ilvl="4" w:tplc="95AEA5C4">
+      <w:lvl w:ilvl="4" w:tplc="3EB284E6">
         <w:start w:val="1"/>
         <w:numFmt w:val="bullet"/>
         <w:lvlText w:val="-"/>
@@ -2836,7 +2699,7 @@
       </w:lvl>
     </w:lvlOverride>
     <w:lvlOverride w:ilvl="5">
-      <w:lvl w:ilvl="5" w:tplc="FCF0059A">
+      <w:lvl w:ilvl="5" w:tplc="F238DA16">
         <w:start w:val="1"/>
         <w:numFmt w:val="bullet"/>
         <w:lvlText w:val="-"/>
@@ -2869,7 +2732,7 @@
       </w:lvl>
     </w:lvlOverride>
     <w:lvlOverride w:ilvl="6">
-      <w:lvl w:ilvl="6" w:tplc="4D785756">
+      <w:lvl w:ilvl="6" w:tplc="FEB2BE46">
         <w:start w:val="1"/>
         <w:numFmt w:val="bullet"/>
         <w:lvlText w:val="-"/>
@@ -2902,7 +2765,7 @@
       </w:lvl>
     </w:lvlOverride>
     <w:lvlOverride w:ilvl="7">
-      <w:lvl w:ilvl="7" w:tplc="DD5E0D82">
+      <w:lvl w:ilvl="7" w:tplc="172C3362">
         <w:start w:val="1"/>
         <w:numFmt w:val="bullet"/>
         <w:lvlText w:val="-"/>
@@ -2935,7 +2798,7 @@
       </w:lvl>
     </w:lvlOverride>
     <w:lvlOverride w:ilvl="8">
-      <w:lvl w:ilvl="8" w:tplc="96E8E10C">
+      <w:lvl w:ilvl="8" w:tplc="C130CF5E">
         <w:start w:val="1"/>
         <w:numFmt w:val="bullet"/>
         <w:lvlText w:val="-"/>

--- a/Innocentive/MISO/MISO_Project.docx
+++ b/Innocentive/MISO/MISO_Project.docx
@@ -1640,7 +1640,6 @@
           <w:bCs/>
           <w:sz w:val="26"/>
           <w:szCs w:val="26"/>
-          <w:highlight w:val="yellow"/>
         </w:rPr>
       </w:pPr>
       <w:r>
@@ -1649,10 +1648,205 @@
           <w:bCs/>
           <w:sz w:val="26"/>
           <w:szCs w:val="26"/>
+          <w:lang w:val="en-US"/>
+        </w:rPr>
+        <w:t>Solution Benefits</w:t>
+      </w:r>
+    </w:p>
+    <w:p>
+      <w:pPr>
+        <w:pStyle w:val="Body"/>
+        <w:suppressAutoHyphens/>
+        <w:spacing w:line="360" w:lineRule="auto"/>
+        <w:rPr>
+          <w:rFonts w:ascii="Helvetica Neue Light" w:hAnsi="Helvetica Neue Light"/>
+          <w:sz w:val="24"/>
+          <w:szCs w:val="24"/>
+          <w:lang w:val="en-US"/>
+        </w:rPr>
+      </w:pPr>
+      <w:r>
+        <w:rPr>
+          <w:rFonts w:ascii="Helvetica Neue Light" w:hAnsi="Helvetica Neue Light"/>
+          <w:sz w:val="24"/>
+          <w:szCs w:val="24"/>
+          <w:lang w:val="en-US"/>
+        </w:rPr>
+        <w:t xml:space="preserve">Based on the solution requirements there are 3 criteria that need to be met.  This includes: </w:t>
+      </w:r>
+    </w:p>
+    <w:p>
+      <w:pPr>
+        <w:pStyle w:val="Body"/>
+        <w:suppressAutoHyphens/>
+        <w:spacing w:line="360" w:lineRule="auto"/>
+        <w:rPr>
+          <w:rFonts w:ascii="Helvetica Neue Light" w:eastAsia="Helvetica Neue Light" w:hAnsi="Helvetica Neue Light" w:cs="Helvetica Neue Light"/>
+          <w:sz w:val="24"/>
+          <w:szCs w:val="24"/>
+        </w:rPr>
+      </w:pPr>
+      <w:r>
+        <w:rPr>
+          <w:rFonts w:ascii="Helvetica Neue Light" w:hAnsi="Helvetica Neue Light"/>
+          <w:sz w:val="24"/>
+          <w:szCs w:val="24"/>
+          <w:lang w:val="en-US"/>
+        </w:rPr>
+        <w:t>- Allows resource down time while protecting system integrity by ensuring a minimum quality of available resources</w:t>
+      </w:r>
+    </w:p>
+    <w:p>
+      <w:pPr>
+        <w:pStyle w:val="Body"/>
+        <w:suppressAutoHyphens/>
+        <w:spacing w:line="360" w:lineRule="auto"/>
+        <w:rPr>
+          <w:rFonts w:ascii="Helvetica Neue Light" w:eastAsia="Helvetica Neue Light" w:hAnsi="Helvetica Neue Light" w:cs="Helvetica Neue Light"/>
+          <w:sz w:val="24"/>
+          <w:szCs w:val="24"/>
+        </w:rPr>
+      </w:pPr>
+      <w:r>
+        <w:rPr>
+          <w:rFonts w:ascii="Helvetica Neue Light" w:hAnsi="Helvetica Neue Light"/>
+          <w:sz w:val="24"/>
+          <w:szCs w:val="24"/>
+          <w:lang w:val="en-US"/>
+        </w:rPr>
+        <w:t>- Balances overall system integrity with fairness to individual resource owners in allowing for routine maintenance</w:t>
+      </w:r>
+    </w:p>
+    <w:p>
+      <w:pPr>
+        <w:pStyle w:val="Body"/>
+        <w:suppressAutoHyphens/>
+        <w:spacing w:line="360" w:lineRule="auto"/>
+        <w:rPr>
+          <w:rFonts w:ascii="Helvetica Neue Light" w:eastAsia="Helvetica Neue Light" w:hAnsi="Helvetica Neue Light" w:cs="Helvetica Neue Light"/>
+          <w:sz w:val="24"/>
+          <w:szCs w:val="24"/>
+        </w:rPr>
+      </w:pPr>
+      <w:r>
+        <w:rPr>
+          <w:rFonts w:ascii="Helvetica Neue Light" w:hAnsi="Helvetica Neue Light"/>
+          <w:sz w:val="24"/>
+          <w:szCs w:val="24"/>
+          <w:lang w:val="en-US"/>
+        </w:rPr>
+        <w:t>- Integrates the request, analysis, and scheduling functions while allowing visibility of availability to requestors</w:t>
+      </w:r>
+    </w:p>
+    <w:p>
+      <w:pPr>
+        <w:pStyle w:val="Body"/>
+        <w:suppressAutoHyphens/>
+        <w:spacing w:line="360" w:lineRule="auto"/>
+        <w:rPr>
+          <w:rFonts w:ascii="Helvetica Neue Light" w:hAnsi="Helvetica Neue Light"/>
+          <w:sz w:val="24"/>
+          <w:szCs w:val="24"/>
           <w:highlight w:val="yellow"/>
           <w:lang w:val="en-US"/>
         </w:rPr>
-        <w:t>Solution Benefits</w:t>
+      </w:pPr>
+      <w:r>
+        <w:rPr>
+          <w:rFonts w:ascii="Helvetica Neue Light" w:hAnsi="Helvetica Neue Light"/>
+          <w:sz w:val="24"/>
+          <w:szCs w:val="24"/>
+          <w:highlight w:val="yellow"/>
+          <w:lang w:val="en-US"/>
+        </w:rPr>
+        <w:t xml:space="preserve">MOMSP will help MISO achieve these criteria.  It will do this by help MISO by </w:t>
+      </w:r>
+    </w:p>
+    <w:p>
+      <w:pPr>
+        <w:pStyle w:val="Body"/>
+        <w:numPr>
+          <w:ilvl w:val="0"/>
+          <w:numId w:val="5"/>
+        </w:numPr>
+        <w:suppressAutoHyphens/>
+        <w:spacing w:line="360" w:lineRule="auto"/>
+        <w:rPr>
+          <w:rFonts w:ascii="Helvetica Neue Light" w:hAnsi="Helvetica Neue Light"/>
+          <w:sz w:val="24"/>
+          <w:szCs w:val="24"/>
+          <w:highlight w:val="yellow"/>
+          <w:lang w:val="en-US"/>
+        </w:rPr>
+      </w:pPr>
+      <w:r>
+        <w:rPr>
+          <w:rFonts w:ascii="Helvetica Neue Light" w:hAnsi="Helvetica Neue Light"/>
+          <w:sz w:val="24"/>
+          <w:szCs w:val="24"/>
+          <w:highlight w:val="yellow"/>
+          <w:lang w:val="en-US"/>
+        </w:rPr>
+        <w:t>A</w:t>
+      </w:r>
+      <w:r>
+        <w:rPr>
+          <w:rFonts w:ascii="Helvetica Neue Light" w:hAnsi="Helvetica Neue Light"/>
+          <w:sz w:val="24"/>
+          <w:szCs w:val="24"/>
+          <w:highlight w:val="yellow"/>
+          <w:lang w:val="en-US"/>
+        </w:rPr>
+        <w:t xml:space="preserve">utomated coordination and processing </w:t>
+      </w:r>
+      <w:r>
+        <w:rPr>
+          <w:rFonts w:ascii="Helvetica Neue Light" w:hAnsi="Helvetica Neue Light"/>
+          <w:sz w:val="24"/>
+          <w:szCs w:val="24"/>
+          <w:highlight w:val="yellow"/>
+          <w:lang w:val="en-US"/>
+        </w:rPr>
+        <w:t>which</w:t>
+      </w:r>
+      <w:r>
+        <w:rPr>
+          <w:rFonts w:ascii="Helvetica Neue Light" w:hAnsi="Helvetica Neue Light"/>
+          <w:sz w:val="24"/>
+          <w:szCs w:val="24"/>
+          <w:highlight w:val="yellow"/>
+          <w:lang w:val="en-US"/>
+        </w:rPr>
+        <w:t xml:space="preserve"> means more reliable power and faster resolution for issues to help keep your home running smoothly.</w:t>
+      </w:r>
+    </w:p>
+    <w:p>
+      <w:pPr>
+        <w:pStyle w:val="Body"/>
+        <w:numPr>
+          <w:ilvl w:val="0"/>
+          <w:numId w:val="5"/>
+        </w:numPr>
+        <w:suppressAutoHyphens/>
+        <w:spacing w:line="360" w:lineRule="auto"/>
+        <w:rPr>
+          <w:rFonts w:ascii="Helvetica Neue Light" w:hAnsi="Helvetica Neue Light"/>
+          <w:sz w:val="24"/>
+          <w:szCs w:val="24"/>
+          <w:highlight w:val="yellow"/>
+          <w:lang w:val="en-US"/>
+        </w:rPr>
+      </w:pPr>
+      <w:r>
+        <w:rPr>
+          <w:rFonts w:ascii="Helvetica Neue Light" w:hAnsi="Helvetica Neue Light"/>
+          <w:sz w:val="24"/>
+          <w:szCs w:val="24"/>
+          <w:highlight w:val="yellow"/>
+          <w:lang w:val="en-US"/>
+        </w:rPr>
+        <w:lastRenderedPageBreak/>
+        <w:t>Balanced processes for workforce management and good communication templates for key stakeholders</w:t>
       </w:r>
     </w:p>
     <w:p>
@@ -1664,246 +1858,22 @@
           <w:rFonts w:ascii="Helvetica Neue Light" w:eastAsia="Helvetica Neue Light" w:hAnsi="Helvetica Neue Light" w:cs="Helvetica Neue Light"/>
           <w:sz w:val="24"/>
           <w:szCs w:val="24"/>
-          <w:highlight w:val="yellow"/>
-        </w:rPr>
-      </w:pPr>
-      <w:r>
-        <w:rPr>
-          <w:rFonts w:ascii="Helvetica Neue Light" w:hAnsi="Helvetica Neue Light"/>
-          <w:sz w:val="24"/>
-          <w:szCs w:val="24"/>
-          <w:highlight w:val="yellow"/>
-          <w:lang w:val="en-US"/>
-        </w:rPr>
-        <w:t>- Allows resource down time while protecting system integrity by ensuring a minimum quality of available resources</w:t>
-      </w:r>
-    </w:p>
-    <w:p>
-      <w:pPr>
-        <w:pStyle w:val="Body"/>
-        <w:suppressAutoHyphens/>
-        <w:spacing w:line="360" w:lineRule="auto"/>
-        <w:rPr>
-          <w:rFonts w:ascii="Helvetica Neue Light" w:eastAsia="Helvetica Neue Light" w:hAnsi="Helvetica Neue Light" w:cs="Helvetica Neue Light"/>
-          <w:sz w:val="24"/>
-          <w:szCs w:val="24"/>
-          <w:highlight w:val="yellow"/>
-        </w:rPr>
-      </w:pPr>
-      <w:r>
-        <w:rPr>
-          <w:rFonts w:ascii="Helvetica Neue Light" w:hAnsi="Helvetica Neue Light"/>
-          <w:sz w:val="24"/>
-          <w:szCs w:val="24"/>
-          <w:highlight w:val="yellow"/>
-          <w:lang w:val="en-US"/>
-        </w:rPr>
-        <w:t>- Balances overall system integrity with fairness to individual resource owners in allowing for routine maintenance</w:t>
-      </w:r>
-    </w:p>
-    <w:p>
-      <w:pPr>
-        <w:pStyle w:val="Body"/>
-        <w:suppressAutoHyphens/>
-        <w:spacing w:line="360" w:lineRule="auto"/>
-        <w:rPr>
-          <w:rFonts w:ascii="Helvetica Neue Light" w:eastAsia="Helvetica Neue Light" w:hAnsi="Helvetica Neue Light" w:cs="Helvetica Neue Light"/>
-          <w:sz w:val="24"/>
-          <w:szCs w:val="24"/>
-        </w:rPr>
-      </w:pPr>
-      <w:r>
-        <w:rPr>
-          <w:rFonts w:ascii="Helvetica Neue Light" w:hAnsi="Helvetica Neue Light"/>
-          <w:sz w:val="24"/>
-          <w:szCs w:val="24"/>
-          <w:highlight w:val="yellow"/>
-          <w:lang w:val="en-US"/>
-        </w:rPr>
-        <w:t>- Integrates the request, analysis, and scheduling functions while allowing visibility of availability to requestors</w:t>
-      </w:r>
-    </w:p>
-    <w:p>
-      <w:pPr>
-        <w:pStyle w:val="Body"/>
-        <w:suppressAutoHyphens/>
-        <w:spacing w:line="360" w:lineRule="auto"/>
-        <w:rPr>
-          <w:rFonts w:ascii="Helvetica Neue Light" w:eastAsia="Helvetica Neue Light" w:hAnsi="Helvetica Neue Light" w:cs="Helvetica Neue Light"/>
-          <w:sz w:val="24"/>
-          <w:szCs w:val="24"/>
-        </w:rPr>
-      </w:pPr>
-    </w:p>
-    <w:p>
-      <w:pPr>
-        <w:pStyle w:val="Body"/>
-        <w:suppressAutoHyphens/>
-        <w:spacing w:line="360" w:lineRule="auto"/>
-        <w:rPr>
-          <w:rFonts w:ascii="Helvetica Neue Light" w:eastAsia="Helvetica Neue Light" w:hAnsi="Helvetica Neue Light" w:cs="Helvetica Neue Light"/>
-          <w:sz w:val="24"/>
-          <w:szCs w:val="24"/>
-        </w:rPr>
-      </w:pPr>
-      <w:r>
-        <w:rPr>
-          <w:rFonts w:ascii="Helvetica Neue Light" w:hAnsi="Helvetica Neue Light"/>
-          <w:sz w:val="24"/>
-          <w:szCs w:val="24"/>
-          <w:lang w:val="en-US"/>
-        </w:rPr>
-        <w:t xml:space="preserve">- An OMS can make a big difference for your local/national utility and for your own power usage. Using new meter technology like AMI, outages are now detected faster than ever. </w:t>
-      </w:r>
-      <w:r>
-        <w:rPr>
-          <w:rFonts w:ascii="Helvetica Neue Light" w:hAnsi="Helvetica Neue Light"/>
-          <w:sz w:val="24"/>
-          <w:szCs w:val="24"/>
-          <w:lang w:val="en-US"/>
-        </w:rPr>
-        <w:lastRenderedPageBreak/>
-        <w:t xml:space="preserve">Combined with a good OMS software, many outages today are fixed without anyone even noticing they occurred. </w:t>
-      </w:r>
-    </w:p>
-    <w:p>
-      <w:pPr>
-        <w:pStyle w:val="Body"/>
-        <w:suppressAutoHyphens/>
-        <w:spacing w:line="360" w:lineRule="auto"/>
-        <w:rPr>
-          <w:rFonts w:ascii="Helvetica Neue Light" w:eastAsia="Helvetica Neue Light" w:hAnsi="Helvetica Neue Light" w:cs="Helvetica Neue Light"/>
-          <w:sz w:val="24"/>
-          <w:szCs w:val="24"/>
-        </w:rPr>
-      </w:pPr>
-      <w:r>
-        <w:rPr>
-          <w:rFonts w:ascii="Helvetica Neue Light" w:hAnsi="Helvetica Neue Light"/>
-          <w:sz w:val="24"/>
-          <w:szCs w:val="24"/>
-          <w:lang w:val="en-US"/>
-        </w:rPr>
-        <w:t xml:space="preserve">- Though many outages are detected when a person loses power in their home and calls up their local utility, a reliable OMS can identify this information and provide a quicker response than waiting for you and your neighbor to dial in. </w:t>
-      </w:r>
-    </w:p>
-    <w:p>
-      <w:pPr>
-        <w:pStyle w:val="Body"/>
-        <w:suppressAutoHyphens/>
-        <w:spacing w:line="360" w:lineRule="auto"/>
-        <w:rPr>
-          <w:rFonts w:ascii="Helvetica Neue Light" w:eastAsia="Helvetica Neue Light" w:hAnsi="Helvetica Neue Light" w:cs="Helvetica Neue Light"/>
-          <w:sz w:val="24"/>
-          <w:szCs w:val="24"/>
-        </w:rPr>
-      </w:pPr>
-      <w:r>
-        <w:rPr>
-          <w:rFonts w:ascii="Helvetica Neue Light" w:hAnsi="Helvetica Neue Light"/>
-          <w:sz w:val="24"/>
-          <w:szCs w:val="24"/>
-          <w:lang w:val="en-US"/>
-        </w:rPr>
-        <w:t xml:space="preserve">- This automated coordination and processing an OMS </w:t>
-      </w:r>
-      <w:proofErr w:type="gramStart"/>
-      <w:r>
-        <w:rPr>
-          <w:rFonts w:ascii="Helvetica Neue Light" w:hAnsi="Helvetica Neue Light"/>
-          <w:sz w:val="24"/>
-          <w:szCs w:val="24"/>
-          <w:lang w:val="en-US"/>
-        </w:rPr>
-        <w:t>provides</w:t>
-      </w:r>
-      <w:proofErr w:type="gramEnd"/>
-      <w:r>
-        <w:rPr>
-          <w:rFonts w:ascii="Helvetica Neue Light" w:hAnsi="Helvetica Neue Light"/>
-          <w:sz w:val="24"/>
-          <w:szCs w:val="24"/>
-          <w:lang w:val="en-US"/>
-        </w:rPr>
-        <w:t xml:space="preserve"> means more reliable power and faster resolution for issues to help keep your home running smoothly.</w:t>
-      </w:r>
-    </w:p>
-    <w:p>
-      <w:pPr>
-        <w:pStyle w:val="Body"/>
-        <w:suppressAutoHyphens/>
-        <w:spacing w:line="360" w:lineRule="auto"/>
-      </w:pPr>
-    </w:p>
-    <w:p>
-      <w:pPr>
-        <w:pStyle w:val="Body"/>
-        <w:suppressAutoHyphens/>
-        <w:spacing w:line="360" w:lineRule="auto"/>
-      </w:pPr>
-    </w:p>
-    <w:p>
-      <w:pPr>
-        <w:pStyle w:val="Body"/>
-        <w:suppressAutoHyphens/>
-        <w:spacing w:line="360" w:lineRule="auto"/>
-        <w:rPr>
-          <w:rFonts w:ascii="Helvetica Neue Light" w:eastAsia="Helvetica Neue Light" w:hAnsi="Helvetica Neue Light" w:cs="Helvetica Neue Light"/>
-          <w:sz w:val="24"/>
-          <w:szCs w:val="24"/>
-        </w:rPr>
-      </w:pPr>
-      <w:r>
-        <w:rPr>
-          <w:rFonts w:ascii="Helvetica Neue Light" w:hAnsi="Helvetica Neue Light"/>
-          <w:sz w:val="24"/>
-          <w:szCs w:val="24"/>
-          <w:lang w:val="en-US"/>
-        </w:rPr>
-        <w:t>- Allows resource down time while protecting system integrity by ensuring a minimum quality of available resources</w:t>
-      </w:r>
-    </w:p>
-    <w:p>
-      <w:pPr>
-        <w:pStyle w:val="Body"/>
-        <w:suppressAutoHyphens/>
-        <w:spacing w:line="360" w:lineRule="auto"/>
-        <w:rPr>
-          <w:rFonts w:ascii="Helvetica Neue Light" w:eastAsia="Helvetica Neue Light" w:hAnsi="Helvetica Neue Light" w:cs="Helvetica Neue Light"/>
-          <w:sz w:val="24"/>
-          <w:szCs w:val="24"/>
-        </w:rPr>
-      </w:pPr>
-      <w:r>
-        <w:rPr>
-          <w:rFonts w:ascii="Helvetica Neue Light" w:hAnsi="Helvetica Neue Light"/>
-          <w:sz w:val="24"/>
-          <w:szCs w:val="24"/>
-          <w:lang w:val="en-US"/>
-        </w:rPr>
-        <w:t>- Balances overall system integrity with fairness to individual resource owners in allowing for routine maintenance</w:t>
-      </w:r>
-    </w:p>
-    <w:p>
-      <w:pPr>
-        <w:pStyle w:val="Body"/>
-        <w:suppressAutoHyphens/>
-        <w:spacing w:line="360" w:lineRule="auto"/>
-        <w:rPr>
-          <w:rFonts w:ascii="Helvetica Neue Light" w:eastAsia="Helvetica Neue Light" w:hAnsi="Helvetica Neue Light" w:cs="Helvetica Neue Light"/>
-          <w:sz w:val="24"/>
-          <w:szCs w:val="24"/>
-        </w:rPr>
-      </w:pPr>
-      <w:r>
-        <w:rPr>
-          <w:rFonts w:ascii="Helvetica Neue Light" w:hAnsi="Helvetica Neue Light"/>
-          <w:sz w:val="24"/>
-          <w:szCs w:val="24"/>
-          <w:lang w:val="en-US"/>
-        </w:rPr>
-        <w:t>- Integrates the request, analysis, and scheduling functions while allowing visibility of availability to requestors</w:t>
-      </w:r>
+        </w:rPr>
+      </w:pPr>
+    </w:p>
+    <w:p>
+      <w:pPr>
+        <w:pStyle w:val="Body"/>
+        <w:suppressAutoHyphens/>
+        <w:spacing w:line="360" w:lineRule="auto"/>
+      </w:pPr>
+    </w:p>
+    <w:p>
+      <w:pPr>
+        <w:pStyle w:val="Body"/>
+        <w:suppressAutoHyphens/>
+        <w:spacing w:line="360" w:lineRule="auto"/>
+      </w:pPr>
     </w:p>
     <w:p>
       <w:pPr>
@@ -1922,6 +1892,7 @@
           <w:bCs/>
           <w:i/>
           <w:iCs/>
+          <w:color w:val="FF0000"/>
           <w:sz w:val="24"/>
           <w:szCs w:val="24"/>
         </w:rPr>
@@ -1932,8 +1903,10 @@
           <w:bCs/>
           <w:i/>
           <w:iCs/>
-          <w:sz w:val="24"/>
-          <w:szCs w:val="24"/>
+          <w:color w:val="FF0000"/>
+          <w:sz w:val="24"/>
+          <w:szCs w:val="24"/>
+          <w:highlight w:val="yellow"/>
           <w:lang w:val="en-US"/>
         </w:rPr>
         <w:t>Rationale as to why the Solver believes that the proposed system will work. This rationale should address each of the Solution Requirements described in the Detailed Description and should be supported with any relevant examples and/or scenarios.</w:t>
@@ -2534,7 +2507,7 @@
   <w:num w:numId="5" w16cid:durableId="806121671">
     <w:abstractNumId w:val="1"/>
     <w:lvlOverride w:ilvl="0">
-      <w:lvl w:ilvl="0" w:tplc="7E060872">
+      <w:lvl w:ilvl="0" w:tplc="A810E080">
         <w:start w:val="1"/>
         <w:numFmt w:val="bullet"/>
         <w:lvlText w:val="-"/>
@@ -2567,7 +2540,7 @@
       </w:lvl>
     </w:lvlOverride>
     <w:lvlOverride w:ilvl="1">
-      <w:lvl w:ilvl="1" w:tplc="8022007C">
+      <w:lvl w:ilvl="1" w:tplc="18EC7B94">
         <w:start w:val="1"/>
         <w:numFmt w:val="bullet"/>
         <w:lvlText w:val="-"/>
@@ -2600,7 +2573,7 @@
       </w:lvl>
     </w:lvlOverride>
     <w:lvlOverride w:ilvl="2">
-      <w:lvl w:ilvl="2" w:tplc="F384B2CE">
+      <w:lvl w:ilvl="2" w:tplc="38FED3E6">
         <w:start w:val="1"/>
         <w:numFmt w:val="bullet"/>
         <w:lvlText w:val="-"/>
@@ -2633,7 +2606,7 @@
       </w:lvl>
     </w:lvlOverride>
     <w:lvlOverride w:ilvl="3">
-      <w:lvl w:ilvl="3" w:tplc="35EE6B3C">
+      <w:lvl w:ilvl="3" w:tplc="D5466EB6">
         <w:start w:val="1"/>
         <w:numFmt w:val="bullet"/>
         <w:lvlText w:val="-"/>
@@ -2666,7 +2639,7 @@
       </w:lvl>
     </w:lvlOverride>
     <w:lvlOverride w:ilvl="4">
-      <w:lvl w:ilvl="4" w:tplc="3EB284E6">
+      <w:lvl w:ilvl="4" w:tplc="DD7C639E">
         <w:start w:val="1"/>
         <w:numFmt w:val="bullet"/>
         <w:lvlText w:val="-"/>
@@ -2699,7 +2672,7 @@
       </w:lvl>
     </w:lvlOverride>
     <w:lvlOverride w:ilvl="5">
-      <w:lvl w:ilvl="5" w:tplc="F238DA16">
+      <w:lvl w:ilvl="5" w:tplc="0380AAE4">
         <w:start w:val="1"/>
         <w:numFmt w:val="bullet"/>
         <w:lvlText w:val="-"/>
@@ -2732,7 +2705,7 @@
       </w:lvl>
     </w:lvlOverride>
     <w:lvlOverride w:ilvl="6">
-      <w:lvl w:ilvl="6" w:tplc="FEB2BE46">
+      <w:lvl w:ilvl="6" w:tplc="5E6E0DBE">
         <w:start w:val="1"/>
         <w:numFmt w:val="bullet"/>
         <w:lvlText w:val="-"/>
@@ -2765,7 +2738,7 @@
       </w:lvl>
     </w:lvlOverride>
     <w:lvlOverride w:ilvl="7">
-      <w:lvl w:ilvl="7" w:tplc="172C3362">
+      <w:lvl w:ilvl="7" w:tplc="804680B0">
         <w:start w:val="1"/>
         <w:numFmt w:val="bullet"/>
         <w:lvlText w:val="-"/>
@@ -2798,7 +2771,7 @@
       </w:lvl>
     </w:lvlOverride>
     <w:lvlOverride w:ilvl="8">
-      <w:lvl w:ilvl="8" w:tplc="C130CF5E">
+      <w:lvl w:ilvl="8" w:tplc="4BCADED6">
         <w:start w:val="1"/>
         <w:numFmt w:val="bullet"/>
         <w:lvlText w:val="-"/>
